--- a/12.-Lista-de-Características-Descrição-das-Características.docx
+++ b/12.-Lista-de-Características-Descrição-das-Características.docx
@@ -194,30 +194,7 @@
           <w:sz w:val="24"/>
           <w:shd w:fill="auto" w:val="clear"/>
         </w:rPr>
-        <w:t xml:space="preserve">Sistema que pode fornecer informações de quantas </w:t>
-      </w:r>
-      <w:r>
-        <w:rPr>
-          <w:rFonts w:ascii="Arial" w:hAnsi="Arial" w:cs="Arial" w:eastAsia="Arial"/>
-          <w:color w:val="auto"/>
-          <w:spacing w:val="0"/>
-          <w:position w:val="0"/>
-          <w:sz w:val="24"/>
-          <w:u w:val="single"/>
-          <w:shd w:fill="auto" w:val="clear"/>
-        </w:rPr>
-        <w:t xml:space="preserve">cópias</w:t>
-      </w:r>
-      <w:r>
-        <w:rPr>
-          <w:rFonts w:ascii="Arial" w:hAnsi="Arial" w:cs="Arial" w:eastAsia="Arial"/>
-          <w:color w:val="auto"/>
-          <w:spacing w:val="0"/>
-          <w:position w:val="0"/>
-          <w:sz w:val="24"/>
-          <w:shd w:fill="auto" w:val="clear"/>
-        </w:rPr>
-        <w:t xml:space="preserve"> foram realizadas em um dia, em uma semana, no mês ou até mesmo no ano. Podendo fazer um levantamento de quanto de papel A4 ou outro tipo foi utilizado.</w:t>
+        <w:t xml:space="preserve">Sistema que pode fornecer informações de quantas cópias foram realizadas em um dia, em uma semana, no mês ou até mesmo no ano. Podendo fazer um levantamento de quanto de papel A4 ou outro tipo foi utilizado.</w:t>
       </w:r>
     </w:p>
     <w:p>
@@ -638,7 +615,7 @@
           <w:sz w:val="24"/>
           <w:shd w:fill="auto" w:val="clear"/>
         </w:rPr>
-        <w:t xml:space="preserve">Sistema que permite que pedidos sejam feitos via redes sociais, o sistema em ligação com as redes sociais armazena e efetua o pedido.</w:t>
+        <w:t xml:space="preserve">Sistema que permite que pedidos sejam feitos via redes sociais, armazenando e efetuando o pedido.</w:t>
       </w:r>
     </w:p>
     <w:p>
@@ -710,7 +687,7 @@
           <w:shd w:fill="auto" w:val="clear"/>
         </w:rPr>
         <w:tab/>
-        <w:t xml:space="preserve">Divulgação do trabalho da empresa, para que tenha um lucro maior por parte da empresa, e esse marketing pode ser feito pelo site da empresa, Anúncios em redes sociais.</w:t>
+        <w:t xml:space="preserve">Divulgação do trabalho da empresa, para que tenha um lucro maior por parte da empresa, e esse marketing pode ser feito pelo site da empresa, ou anúncios em redes sociais.</w:t>
       </w:r>
     </w:p>
     <w:p>
@@ -782,7 +759,7 @@
           <w:shd w:fill="auto" w:val="clear"/>
         </w:rPr>
         <w:tab/>
-        <w:t xml:space="preserve">Divulgar os produtos via redes sociais para maior alcance de pessoas e clientes.</w:t>
+        <w:t xml:space="preserve">Divulgar os produtos e a gráfica via redes sociais tendo em mente um número maior de clientes.</w:t>
       </w:r>
     </w:p>
     <w:p>
@@ -856,8 +833,7 @@
           <w:shd w:fill="auto" w:val="clear"/>
         </w:rPr>
         <w:tab/>
-        <w:t xml:space="preserve">Envio de mala direta para clientes para que possam receber promoções.</w:t>
-        <w:tab/>
+        <w:t xml:space="preserve">Envio de promoções para clientes que realizaram um cadastro no site. </w:t>
       </w:r>
     </w:p>
     <w:p>
@@ -929,8 +905,23 @@
           <w:sz w:val="24"/>
           <w:shd w:fill="auto" w:val="clear"/>
         </w:rPr>
-        <w:t xml:space="preserve">Abertura de uma franquia da empresa em outro país, para expansão do negócio.</w:t>
-      </w:r>
+        <w:t xml:space="preserve">Abertura de uma franquia da empresa em outro país, visando uma expansão do negócio e um lucro maior.</w:t>
+      </w:r>
+    </w:p>
+    <w:p>
+      <w:pPr>
+        <w:spacing w:before="0" w:after="160" w:line="259"/>
+        <w:ind w:right="0" w:left="0" w:firstLine="708"/>
+        <w:jc w:val="both"/>
+        <w:rPr>
+          <w:rFonts w:ascii="Arial" w:hAnsi="Arial" w:cs="Arial" w:eastAsia="Arial"/>
+          <w:color w:val="auto"/>
+          <w:spacing w:val="0"/>
+          <w:position w:val="0"/>
+          <w:sz w:val="24"/>
+          <w:shd w:fill="auto" w:val="clear"/>
+        </w:rPr>
+      </w:pPr>
     </w:p>
     <w:p>
       <w:pPr>
@@ -983,7 +974,7 @@
           <w:sz w:val="24"/>
           <w:shd w:fill="auto" w:val="clear"/>
         </w:rPr>
-        <w:t xml:space="preserve">Entregas de encomendas e impressão com pedidos online.</w:t>
+        <w:t xml:space="preserve">Entregas de impressões, solicitadas online.</w:t>
       </w:r>
     </w:p>
     <w:p>
@@ -1052,7 +1043,7 @@
           <w:sz w:val="24"/>
           <w:shd w:fill="auto" w:val="clear"/>
         </w:rPr>
-        <w:t xml:space="preserve">Entregas feitas por funcionário em horário comercial.</w:t>
+        <w:t xml:space="preserve">Entregas de pedidos feitos pelo website, realizadas por funcionário em horário comercial.</w:t>
       </w:r>
     </w:p>
     <w:p>
@@ -1121,8 +1112,38 @@
           <w:sz w:val="24"/>
           <w:shd w:fill="auto" w:val="clear"/>
         </w:rPr>
-        <w:t xml:space="preserve">Enquete para saber se os clientes estão satisfeitos com o produto entregue.</w:t>
-      </w:r>
+        <w:t xml:space="preserve">Enquete para saber se os clientes estão satisfeitos com o produto e o serviço que foi prestado.</w:t>
+      </w:r>
+    </w:p>
+    <w:p>
+      <w:pPr>
+        <w:spacing w:before="0" w:after="160" w:line="259"/>
+        <w:ind w:right="0" w:left="0" w:firstLine="708"/>
+        <w:jc w:val="both"/>
+        <w:rPr>
+          <w:rFonts w:ascii="Arial" w:hAnsi="Arial" w:cs="Arial" w:eastAsia="Arial"/>
+          <w:color w:val="auto"/>
+          <w:spacing w:val="0"/>
+          <w:position w:val="0"/>
+          <w:sz w:val="24"/>
+          <w:shd w:fill="auto" w:val="clear"/>
+        </w:rPr>
+      </w:pPr>
+    </w:p>
+    <w:p>
+      <w:pPr>
+        <w:spacing w:before="0" w:after="160" w:line="259"/>
+        <w:ind w:right="0" w:left="0" w:firstLine="708"/>
+        <w:jc w:val="both"/>
+        <w:rPr>
+          <w:rFonts w:ascii="Arial" w:hAnsi="Arial" w:cs="Arial" w:eastAsia="Arial"/>
+          <w:color w:val="auto"/>
+          <w:spacing w:val="0"/>
+          <w:position w:val="0"/>
+          <w:sz w:val="24"/>
+          <w:shd w:fill="auto" w:val="clear"/>
+        </w:rPr>
+      </w:pPr>
     </w:p>
     <w:p>
       <w:pPr>
@@ -1274,7 +1295,7 @@
           <w:sz w:val="24"/>
           <w:shd w:fill="auto" w:val="clear"/>
         </w:rPr>
-        <w:t xml:space="preserve">Anúncios, propagandas e ofertadas através das redes sociais.</w:t>
+        <w:t xml:space="preserve">Anúncios, propagandas e ofertadas através de redes sociais.</w:t>
       </w:r>
     </w:p>
     <w:p>
@@ -1343,7 +1364,7 @@
           <w:sz w:val="24"/>
           <w:shd w:fill="auto" w:val="clear"/>
         </w:rPr>
-        <w:t xml:space="preserve">Aplicativo da empresa onde clientes podem baixar para realizar pedidos.</w:t>
+        <w:t xml:space="preserve">Aplicativo da empresa onde clientes podem baixar, para realizar e acompanhar pedidos.</w:t>
       </w:r>
     </w:p>
     <w:p>
@@ -1457,33 +1478,33 @@
           <w:sz w:val="24"/>
           <w:shd w:fill="auto" w:val="clear"/>
         </w:rPr>
-        <w:t xml:space="preserve">Marketing para capadura:</w:t>
-      </w:r>
-    </w:p>
-    <w:p>
-      <w:pPr>
-        <w:spacing w:before="0" w:after="160" w:line="259"/>
-        <w:ind w:right="0" w:left="0" w:firstLine="708"/>
-        <w:jc w:val="both"/>
-        <w:rPr>
-          <w:rFonts w:ascii="Arial" w:hAnsi="Arial" w:cs="Arial" w:eastAsia="Arial"/>
-          <w:color w:val="auto"/>
-          <w:spacing w:val="0"/>
-          <w:position w:val="0"/>
-          <w:sz w:val="24"/>
-          <w:shd w:fill="auto" w:val="clear"/>
-        </w:rPr>
-      </w:pPr>
-      <w:r>
-        <w:rPr>
-          <w:rFonts w:ascii="Arial" w:hAnsi="Arial" w:cs="Arial" w:eastAsia="Arial"/>
-          <w:color w:val="auto"/>
-          <w:spacing w:val="0"/>
-          <w:position w:val="0"/>
-          <w:sz w:val="24"/>
-          <w:shd w:fill="auto" w:val="clear"/>
-        </w:rPr>
-        <w:t xml:space="preserve">Anúncios na inovação de capaduras em TCC.</w:t>
+        <w:t xml:space="preserve">Marketing para Capadura:</w:t>
+      </w:r>
+    </w:p>
+    <w:p>
+      <w:pPr>
+        <w:spacing w:before="0" w:after="160" w:line="259"/>
+        <w:ind w:right="0" w:left="0" w:firstLine="708"/>
+        <w:jc w:val="both"/>
+        <w:rPr>
+          <w:rFonts w:ascii="Arial" w:hAnsi="Arial" w:cs="Arial" w:eastAsia="Arial"/>
+          <w:color w:val="auto"/>
+          <w:spacing w:val="0"/>
+          <w:position w:val="0"/>
+          <w:sz w:val="24"/>
+          <w:shd w:fill="auto" w:val="clear"/>
+        </w:rPr>
+      </w:pPr>
+      <w:r>
+        <w:rPr>
+          <w:rFonts w:ascii="Arial" w:hAnsi="Arial" w:cs="Arial" w:eastAsia="Arial"/>
+          <w:color w:val="auto"/>
+          <w:spacing w:val="0"/>
+          <w:position w:val="0"/>
+          <w:sz w:val="24"/>
+          <w:shd w:fill="auto" w:val="clear"/>
+        </w:rPr>
+        <w:t xml:space="preserve">Anúncios sobre capadura de TCC para atrair uma clientela maior.</w:t>
       </w:r>
     </w:p>
     <w:p>
@@ -1553,7 +1574,7 @@
           <w:sz w:val="24"/>
           <w:shd w:fill="auto" w:val="clear"/>
         </w:rPr>
-        <w:t xml:space="preserve">Franquia para expansão do negócio em outras regiões.</w:t>
+        <w:t xml:space="preserve">Franquia para expansão do negócio em outras regiões, visando um lucro maior.</w:t>
       </w:r>
     </w:p>
     <w:p>
@@ -1623,7 +1644,7 @@
           <w:sz w:val="24"/>
           <w:shd w:fill="auto" w:val="clear"/>
         </w:rPr>
-        <w:t xml:space="preserve">Criação de logotipos para empresas e arte final.</w:t>
+        <w:t xml:space="preserve">Criação de logotipos para empresas e design de capadura para TCC.</w:t>
       </w:r>
     </w:p>
   </w:body>

--- a/12.-Lista-de-Características-Descrição-das-Características.docx
+++ b/12.-Lista-de-Características-Descrição-das-Características.docx
@@ -152,14 +152,7 @@
           <w:rFonts w:ascii="Arial" w:eastAsia="Arial" w:hAnsi="Arial" w:cs="Arial"/>
           <w:sz w:val="24"/>
         </w:rPr>
-        <w:t xml:space="preserve">Sistema que pode fornecer informações de quantas </w:t>
-      </w:r>
-      <w:r>
-        <w:rPr>
-          <w:rFonts w:ascii="Arial" w:eastAsia="Arial" w:hAnsi="Arial" w:cs="Arial"/>
-          <w:sz w:val="24"/>
-        </w:rPr>
-        <w:t>cópias foram</w:t>
+        <w:t>Sistema que pode fornecer informações de quantas cópias foram</w:t>
       </w:r>
       <w:proofErr w:type="gramEnd"/>
       <w:r>
@@ -221,14 +214,7 @@
           <w:sz w:val="24"/>
         </w:rPr>
         <w:tab/>
-        <w:t>Fornecer informações sobre o que entra e o que sai na e</w:t>
-      </w:r>
-      <w:r>
-        <w:rPr>
-          <w:rFonts w:ascii="Arial" w:eastAsia="Arial" w:hAnsi="Arial" w:cs="Arial"/>
-          <w:sz w:val="24"/>
-        </w:rPr>
-        <w:t>mpresa. Servindo também como um parâmetro para os cálculos de gasto e lucro.</w:t>
+        <w:t>Fornecer informações sobre o que entra e o que sai na empresa. Servindo também como um parâmetro para os cálculos de gasto e lucro.</w:t>
       </w:r>
     </w:p>
     <w:p>
@@ -318,16 +304,7 @@
           <w:i/>
           <w:sz w:val="24"/>
         </w:rPr>
-        <w:t>Sistema de orçamento automático onlin</w:t>
-      </w:r>
-      <w:r>
-        <w:rPr>
-          <w:rFonts w:ascii="Arial" w:eastAsia="Arial" w:hAnsi="Arial" w:cs="Arial"/>
-          <w:b/>
-          <w:i/>
-          <w:sz w:val="24"/>
-        </w:rPr>
-        <w:t>e:</w:t>
+        <w:t>Sistema de orçamento automático online:</w:t>
       </w:r>
     </w:p>
     <w:p>
@@ -383,16 +360,7 @@
           <w:i/>
           <w:sz w:val="24"/>
         </w:rPr>
-        <w:t xml:space="preserve">Sistema de pedidos de </w:t>
-      </w:r>
-      <w:r>
-        <w:rPr>
-          <w:rFonts w:ascii="Arial" w:eastAsia="Arial" w:hAnsi="Arial" w:cs="Arial"/>
-          <w:b/>
-          <w:i/>
-          <w:sz w:val="24"/>
-        </w:rPr>
-        <w:t>clientes online:</w:t>
+        <w:t>Sistema de pedidos de clientes online:</w:t>
       </w:r>
     </w:p>
     <w:p>
@@ -416,52 +384,21 @@
     <w:p>
       <w:pPr>
         <w:spacing w:after="160" w:line="259" w:lineRule="auto"/>
-        <w:jc w:val="both"/>
-        <w:rPr>
-          <w:rFonts w:ascii="Arial" w:eastAsia="Arial" w:hAnsi="Arial" w:cs="Arial"/>
-          <w:sz w:val="24"/>
-        </w:rPr>
-      </w:pPr>
-      <w:r>
-        <w:rPr>
-          <w:rFonts w:ascii="Arial" w:eastAsia="Arial" w:hAnsi="Arial" w:cs="Arial"/>
-          <w:sz w:val="24"/>
-        </w:rPr>
-        <w:t xml:space="preserve"> </w:t>
-      </w:r>
-    </w:p>
-    <w:p>
-      <w:pPr>
-        <w:spacing w:after="160" w:line="259" w:lineRule="auto"/>
-        <w:jc w:val="both"/>
-        <w:rPr>
-          <w:rFonts w:ascii="Arial" w:eastAsia="Arial" w:hAnsi="Arial" w:cs="Arial"/>
-          <w:b/>
-          <w:i/>
-          <w:sz w:val="24"/>
-        </w:rPr>
-      </w:pPr>
-    </w:p>
-    <w:p>
-      <w:pPr>
-        <w:spacing w:after="160" w:line="259" w:lineRule="auto"/>
-        <w:jc w:val="both"/>
-        <w:rPr>
-          <w:rFonts w:ascii="Arial" w:eastAsia="Arial" w:hAnsi="Arial" w:cs="Arial"/>
-          <w:b/>
-          <w:i/>
-          <w:sz w:val="24"/>
-        </w:rPr>
-      </w:pPr>
-    </w:p>
-    <w:p>
-      <w:pPr>
-        <w:spacing w:after="160" w:line="259" w:lineRule="auto"/>
-        <w:jc w:val="both"/>
-        <w:rPr>
-          <w:rFonts w:ascii="Arial" w:eastAsia="Arial" w:hAnsi="Arial" w:cs="Arial"/>
-          <w:b/>
-          <w:i/>
+        <w:ind w:firstLine="708"/>
+        <w:jc w:val="both"/>
+        <w:rPr>
+          <w:rFonts w:ascii="Arial" w:eastAsia="Arial" w:hAnsi="Arial" w:cs="Arial"/>
+          <w:sz w:val="24"/>
+        </w:rPr>
+      </w:pPr>
+    </w:p>
+    <w:p>
+      <w:pPr>
+        <w:spacing w:after="160" w:line="259" w:lineRule="auto"/>
+        <w:ind w:firstLine="708"/>
+        <w:jc w:val="both"/>
+        <w:rPr>
+          <w:rFonts w:ascii="Arial" w:eastAsia="Arial" w:hAnsi="Arial" w:cs="Arial"/>
           <w:sz w:val="24"/>
         </w:rPr>
       </w:pPr>
@@ -490,6 +427,7 @@
           <w:i/>
           <w:sz w:val="24"/>
         </w:rPr>
+        <w:lastRenderedPageBreak/>
         <w:t>Pedidos via</w:t>
       </w:r>
       <w:proofErr w:type="gramEnd"/>
@@ -572,14 +510,7 @@
           <w:sz w:val="24"/>
         </w:rPr>
         <w:tab/>
-        <w:t>Divulgação do trabalho da empresa, para que tenha um lucro maior por parte da empresa, e esse marketing pode ser feito pelo site da</w:t>
-      </w:r>
-      <w:r>
-        <w:rPr>
-          <w:rFonts w:ascii="Arial" w:eastAsia="Arial" w:hAnsi="Arial" w:cs="Arial"/>
-          <w:sz w:val="24"/>
-        </w:rPr>
-        <w:t xml:space="preserve"> empresa, ou anúncios em redes sociais.</w:t>
+        <w:t>Divulgação do trabalho da empresa, para que tenha um lucro maior por parte da empresa, e esse marketing pode ser feito pelo site da empresa, ou anúncios em redes sociais.</w:t>
       </w:r>
     </w:p>
     <w:p>
@@ -877,14 +808,7 @@
           <w:rFonts w:ascii="Arial" w:eastAsia="Arial" w:hAnsi="Arial" w:cs="Arial"/>
           <w:sz w:val="24"/>
         </w:rPr>
-        <w:t>websi</w:t>
-      </w:r>
-      <w:r>
-        <w:rPr>
-          <w:rFonts w:ascii="Arial" w:eastAsia="Arial" w:hAnsi="Arial" w:cs="Arial"/>
-          <w:sz w:val="24"/>
-        </w:rPr>
-        <w:t>te</w:t>
+        <w:t>website</w:t>
       </w:r>
       <w:proofErr w:type="spellEnd"/>
       <w:r>
@@ -972,34 +896,36 @@
     <w:p>
       <w:pPr>
         <w:spacing w:after="160" w:line="259" w:lineRule="auto"/>
-        <w:jc w:val="both"/>
-        <w:rPr>
-          <w:rFonts w:ascii="Arial" w:eastAsia="Arial" w:hAnsi="Arial" w:cs="Arial"/>
-          <w:sz w:val="24"/>
-        </w:rPr>
-      </w:pPr>
-    </w:p>
-    <w:p>
-      <w:pPr>
-        <w:pStyle w:val="PargrafodaLista"/>
-        <w:numPr>
-          <w:ilvl w:val="0"/>
-          <w:numId w:val="1"/>
-        </w:numPr>
-        <w:spacing w:after="160" w:line="259" w:lineRule="auto"/>
-        <w:jc w:val="both"/>
-        <w:rPr>
-          <w:rFonts w:ascii="Arial" w:eastAsia="Arial" w:hAnsi="Arial" w:cs="Arial"/>
-          <w:b/>
-          <w:sz w:val="24"/>
-        </w:rPr>
-      </w:pPr>
-      <w:r>
-        <w:rPr>
-          <w:rFonts w:ascii="Arial" w:eastAsia="Arial" w:hAnsi="Arial" w:cs="Arial"/>
-          <w:b/>
-          <w:sz w:val="24"/>
-        </w:rPr>
+        <w:ind w:firstLine="708"/>
+        <w:jc w:val="both"/>
+        <w:rPr>
+          <w:rFonts w:ascii="Arial" w:eastAsia="Arial" w:hAnsi="Arial" w:cs="Arial"/>
+          <w:sz w:val="24"/>
+        </w:rPr>
+      </w:pPr>
+    </w:p>
+    <w:p>
+      <w:pPr>
+        <w:pStyle w:val="PargrafodaLista"/>
+        <w:numPr>
+          <w:ilvl w:val="0"/>
+          <w:numId w:val="1"/>
+        </w:numPr>
+        <w:spacing w:after="160" w:line="259" w:lineRule="auto"/>
+        <w:jc w:val="both"/>
+        <w:rPr>
+          <w:rFonts w:ascii="Arial" w:eastAsia="Arial" w:hAnsi="Arial" w:cs="Arial"/>
+          <w:b/>
+          <w:sz w:val="24"/>
+        </w:rPr>
+      </w:pPr>
+      <w:r>
+        <w:rPr>
+          <w:rFonts w:ascii="Arial" w:eastAsia="Arial" w:hAnsi="Arial" w:cs="Arial"/>
+          <w:b/>
+          <w:sz w:val="24"/>
+        </w:rPr>
+        <w:lastRenderedPageBreak/>
         <w:t>Desconto para clientes que pagam mensalidade:</w:t>
       </w:r>
     </w:p>
@@ -1616,6 +1542,7 @@
   <w:style w:type="paragraph" w:default="1" w:styleId="Normal">
     <w:name w:val="Normal"/>
     <w:qFormat/>
+    <w:rsid w:val="003471C7"/>
   </w:style>
   <w:style w:type="character" w:default="1" w:styleId="Fontepargpadro">
     <w:name w:val="Default Paragraph Font"/>

--- a/12.-Lista-de-Características-Descrição-das-Características.docx
+++ b/12.-Lista-de-Características-Descrição-das-Características.docx
@@ -492,6 +492,74 @@
           <w:i/>
           <w:sz w:val="24"/>
         </w:rPr>
+        <w:t>Sistema de Controle de locação:</w:t>
+      </w:r>
+    </w:p>
+    <w:p>
+      <w:pPr>
+        <w:pStyle w:val="PargrafodaLista"/>
+        <w:spacing w:after="160" w:line="259" w:lineRule="auto"/>
+        <w:jc w:val="both"/>
+        <w:rPr>
+          <w:rFonts w:ascii="Arial" w:eastAsia="Arial" w:hAnsi="Arial" w:cs="Arial"/>
+          <w:b/>
+          <w:i/>
+          <w:sz w:val="24"/>
+        </w:rPr>
+      </w:pPr>
+    </w:p>
+    <w:p>
+      <w:pPr>
+        <w:pStyle w:val="PargrafodaLista"/>
+        <w:spacing w:after="160" w:line="259" w:lineRule="auto"/>
+        <w:jc w:val="both"/>
+        <w:rPr>
+          <w:rFonts w:ascii="Arial" w:eastAsia="Arial" w:hAnsi="Arial" w:cs="Arial"/>
+          <w:sz w:val="24"/>
+        </w:rPr>
+      </w:pPr>
+      <w:r>
+        <w:rPr>
+          <w:rFonts w:ascii="Arial" w:eastAsia="Arial" w:hAnsi="Arial" w:cs="Arial"/>
+          <w:sz w:val="24"/>
+        </w:rPr>
+        <w:t>Sistema que permite a administração dos gastos.</w:t>
+      </w:r>
+    </w:p>
+    <w:p>
+      <w:pPr>
+        <w:pStyle w:val="PargrafodaLista"/>
+        <w:spacing w:after="160" w:line="259" w:lineRule="auto"/>
+        <w:jc w:val="both"/>
+        <w:rPr>
+          <w:rFonts w:ascii="Arial" w:eastAsia="Arial" w:hAnsi="Arial" w:cs="Arial"/>
+          <w:sz w:val="24"/>
+        </w:rPr>
+      </w:pPr>
+    </w:p>
+    <w:p>
+      <w:pPr>
+        <w:pStyle w:val="PargrafodaLista"/>
+        <w:numPr>
+          <w:ilvl w:val="0"/>
+          <w:numId w:val="1"/>
+        </w:numPr>
+        <w:spacing w:after="160" w:line="259" w:lineRule="auto"/>
+        <w:jc w:val="both"/>
+        <w:rPr>
+          <w:rFonts w:ascii="Arial" w:eastAsia="Arial" w:hAnsi="Arial" w:cs="Arial"/>
+          <w:b/>
+          <w:i/>
+          <w:sz w:val="24"/>
+        </w:rPr>
+      </w:pPr>
+      <w:r>
+        <w:rPr>
+          <w:rFonts w:ascii="Arial" w:eastAsia="Arial" w:hAnsi="Arial" w:cs="Arial"/>
+          <w:b/>
+          <w:i/>
+          <w:sz w:val="24"/>
+        </w:rPr>
         <w:t>Marketing para produtos:</w:t>
       </w:r>
     </w:p>
@@ -925,7 +993,6 @@
           <w:b/>
           <w:sz w:val="24"/>
         </w:rPr>
-        <w:lastRenderedPageBreak/>
         <w:t>Desconto para clientes que pagam mensalidade:</w:t>
       </w:r>
     </w:p>
